--- a/podstawy-informatyki/tydz2.docx
+++ b/podstawy-informatyki/tydz2.docx
@@ -700,211 +700,11 @@
       <w:pPr>
         <w:rPr>
           <w:rFonts w:hint="default"/>
-          <w:sz w:val="24"/>
-          <w:szCs w:val="24"/>
-          <w:lang w:val="pl-PL"/>
-        </w:rPr>
-      </w:pPr>
-    </w:p>
-    <w:p>
-      <w:pPr>
-        <w:rPr>
-          <w:rFonts w:hint="default"/>
-          <w:sz w:val="24"/>
-          <w:szCs w:val="24"/>
           <w:lang w:val="pl-PL"/>
         </w:rPr>
       </w:pPr>
       <w:bookmarkStart w:id="0" w:name="_GoBack"/>
       <w:bookmarkEnd w:id="0"/>
-      <w:r>
-        <w:rPr>
-          <w:rFonts w:hint="default"/>
-          <w:sz w:val="24"/>
-          <w:szCs w:val="24"/>
-          <w:lang w:val="pl-PL"/>
-        </w:rPr>
-        <w:t>Zamień liczby zapisane w systemie dziesiętnym na system dwójkowy (algorytm dzielenia).</w:t>
-      </w:r>
-    </w:p>
-    <w:p>
-      <w:pPr>
-        <w:rPr>
-          <w:rFonts w:hint="default"/>
-          <w:sz w:val="24"/>
-          <w:szCs w:val="24"/>
-          <w:lang w:val="pl-PL"/>
-        </w:rPr>
-        <w:sectPr>
-          <w:type w:val="continuous"/>
-          <w:pgSz w:w="11906" w:h="16838"/>
-          <w:pgMar w:top="1440" w:right="1800" w:bottom="1440" w:left="1800" w:header="720" w:footer="720" w:gutter="0"/>
-          <w:cols w:space="720" w:num="1"/>
-          <w:docGrid w:linePitch="360" w:charSpace="0"/>
-        </w:sectPr>
-      </w:pPr>
-    </w:p>
-    <w:p>
-      <w:pPr>
-        <w:rPr>
-          <w:rFonts w:hint="default" w:ascii="Courier New" w:hAnsi="Courier New" w:cs="Courier New"/>
-          <w:sz w:val="24"/>
-          <w:szCs w:val="24"/>
-          <w:lang w:val="pl-PL"/>
-        </w:rPr>
-      </w:pPr>
-      <w:r>
-        <w:rPr>
-          <w:rFonts w:hint="default" w:ascii="Courier New" w:hAnsi="Courier New" w:cs="Courier New"/>
-          <w:sz w:val="24"/>
-          <w:szCs w:val="24"/>
-          <w:lang w:val="pl-PL"/>
-        </w:rPr>
-        <w:t>17</w:t>
-      </w:r>
-    </w:p>
-    <w:p>
-      <w:pPr>
-        <w:rPr>
-          <w:rFonts w:hint="default" w:ascii="Courier New" w:hAnsi="Courier New" w:cs="Courier New"/>
-          <w:sz w:val="24"/>
-          <w:szCs w:val="24"/>
-          <w:lang w:val="pl-PL"/>
-        </w:rPr>
-      </w:pPr>
-      <w:r>
-        <w:rPr>
-          <w:rFonts w:hint="default" w:ascii="Courier New" w:hAnsi="Courier New" w:cs="Courier New"/>
-          <w:sz w:val="24"/>
-          <w:szCs w:val="24"/>
-          <w:lang w:val="pl-PL"/>
-        </w:rPr>
-        <w:t>44</w:t>
-      </w:r>
-    </w:p>
-    <w:p>
-      <w:pPr>
-        <w:rPr>
-          <w:rFonts w:hint="default" w:ascii="Courier New" w:hAnsi="Courier New" w:cs="Courier New"/>
-          <w:sz w:val="24"/>
-          <w:szCs w:val="24"/>
-          <w:lang w:val="pl-PL"/>
-        </w:rPr>
-      </w:pPr>
-      <w:r>
-        <w:rPr>
-          <w:rFonts w:hint="default" w:ascii="Courier New" w:hAnsi="Courier New" w:cs="Courier New"/>
-          <w:sz w:val="24"/>
-          <w:szCs w:val="24"/>
-          <w:lang w:val="pl-PL"/>
-        </w:rPr>
-        <w:t>55</w:t>
-      </w:r>
-    </w:p>
-    <w:p>
-      <w:pPr>
-        <w:rPr>
-          <w:rFonts w:hint="default" w:ascii="Courier New" w:hAnsi="Courier New" w:cs="Courier New"/>
-          <w:sz w:val="24"/>
-          <w:szCs w:val="24"/>
-          <w:lang w:val="pl-PL"/>
-        </w:rPr>
-      </w:pPr>
-      <w:r>
-        <w:rPr>
-          <w:rFonts w:hint="default" w:ascii="Courier New" w:hAnsi="Courier New" w:cs="Courier New"/>
-          <w:sz w:val="24"/>
-          <w:szCs w:val="24"/>
-          <w:lang w:val="pl-PL"/>
-        </w:rPr>
-        <w:t>69</w:t>
-      </w:r>
-    </w:p>
-    <w:p>
-      <w:pPr>
-        <w:rPr>
-          <w:rFonts w:hint="default" w:ascii="Courier New" w:hAnsi="Courier New" w:cs="Courier New"/>
-          <w:sz w:val="24"/>
-          <w:szCs w:val="24"/>
-          <w:lang w:val="pl-PL"/>
-        </w:rPr>
-      </w:pPr>
-      <w:r>
-        <w:rPr>
-          <w:rFonts w:hint="default" w:ascii="Courier New" w:hAnsi="Courier New" w:cs="Courier New"/>
-          <w:sz w:val="24"/>
-          <w:szCs w:val="24"/>
-          <w:lang w:val="pl-PL"/>
-        </w:rPr>
-        <w:t>200</w:t>
-      </w:r>
-    </w:p>
-    <w:p>
-      <w:pPr>
-        <w:rPr>
-          <w:rFonts w:hint="default" w:ascii="Courier New" w:hAnsi="Courier New" w:cs="Courier New"/>
-          <w:sz w:val="24"/>
-          <w:szCs w:val="24"/>
-          <w:lang w:val="pl-PL"/>
-        </w:rPr>
-      </w:pPr>
-      <w:r>
-        <w:rPr>
-          <w:rFonts w:hint="default" w:ascii="Courier New" w:hAnsi="Courier New" w:cs="Courier New"/>
-          <w:sz w:val="24"/>
-          <w:szCs w:val="24"/>
-          <w:lang w:val="pl-PL"/>
-        </w:rPr>
-        <w:t>350</w:t>
-      </w:r>
-    </w:p>
-    <w:p>
-      <w:pPr>
-        <w:rPr>
-          <w:rFonts w:hint="default" w:ascii="Courier New" w:hAnsi="Courier New" w:cs="Courier New"/>
-          <w:sz w:val="24"/>
-          <w:szCs w:val="24"/>
-          <w:lang w:val="pl-PL"/>
-        </w:rPr>
-      </w:pPr>
-      <w:r>
-        <w:rPr>
-          <w:rFonts w:hint="default" w:ascii="Courier New" w:hAnsi="Courier New" w:cs="Courier New"/>
-          <w:sz w:val="24"/>
-          <w:szCs w:val="24"/>
-          <w:lang w:val="pl-PL"/>
-        </w:rPr>
-        <w:t>4820</w:t>
-      </w:r>
-    </w:p>
-    <w:p>
-      <w:pPr>
-        <w:rPr>
-          <w:rFonts w:hint="default" w:ascii="Courier New" w:hAnsi="Courier New" w:cs="Courier New"/>
-          <w:sz w:val="24"/>
-          <w:szCs w:val="24"/>
-          <w:lang w:val="pl-PL"/>
-        </w:rPr>
-        <w:sectPr>
-          <w:type w:val="continuous"/>
-          <w:pgSz w:w="11906" w:h="16838"/>
-          <w:pgMar w:top="1440" w:right="1800" w:bottom="1440" w:left="1800" w:header="720" w:footer="720" w:gutter="0"/>
-          <w:cols w:equalWidth="0" w:num="3">
-            <w:col w:w="2485" w:space="425"/>
-            <w:col w:w="2485" w:space="425"/>
-            <w:col w:w="2485"/>
-          </w:cols>
-          <w:docGrid w:linePitch="360" w:charSpace="0"/>
-        </w:sectPr>
-      </w:pPr>
-    </w:p>
-    <w:p>
-      <w:pPr>
-        <w:rPr>
-          <w:rFonts w:hint="default"/>
-          <w:lang w:val="pl-PL"/>
-        </w:rPr>
-      </w:pPr>
     </w:p>
     <w:sectPr>
       <w:type w:val="continuous"/>
@@ -1531,8 +1331,6 @@
     <customSectPr/>
     <customSectPr/>
     <customSectPr/>
-    <customSectPr/>
-    <customSectPr/>
   </customSectProps>
 </s:customData>
 </file>
